--- a/docs/tests.docx
+++ b/docs/tests.docx
@@ -217,6 +217,11 @@
     <w:p>
       <w:pPr>
         <w:pStyle w:val="Standard"/>
+      </w:pPr>
+    </w:p>
+    <w:p>
+      <w:pPr>
+        <w:pStyle w:val="Standard"/>
         <w:rPr>
           <w:b/>
           <w:bCs/>
@@ -343,6 +348,89 @@
       <w:pPr>
         <w:pStyle w:val="Standard"/>
         <w:rPr>
+          <w:sz w:val="28"/>
+          <w:szCs w:val="28"/>
+        </w:rPr>
+      </w:pPr>
+      <w:r>
+        <w:rPr>
+          <w:sz w:val="28"/>
+          <w:szCs w:val="28"/>
+        </w:rPr>
+        <w:t xml:space="preserve">Тест № </w:t>
+      </w:r>
+      <w:r>
+        <w:rPr>
+          <w:sz w:val="28"/>
+          <w:szCs w:val="28"/>
+        </w:rPr>
+        <w:t>3</w:t>
+      </w:r>
+    </w:p>
+    <w:p>
+      <w:pPr>
+        <w:pStyle w:val="Standard"/>
+      </w:pPr>
+      <w:r>
+        <w:t>Цель: Правильное распознавание количества корней в уравнениях, имеющие 1 корень</w:t>
+      </w:r>
+    </w:p>
+    <w:p>
+      <w:pPr>
+        <w:pStyle w:val="Standard"/>
+      </w:pPr>
+      <w:r>
+        <w:t>Тип: Позитивный</w:t>
+      </w:r>
+    </w:p>
+    <w:p>
+      <w:pPr>
+        <w:pStyle w:val="Standard"/>
+      </w:pPr>
+      <w:r>
+        <w:t xml:space="preserve">Входные данные: a = 1, b = </w:t>
+      </w:r>
+      <w:r>
+        <w:t>2</w:t>
+      </w:r>
+      <w:r>
+        <w:t xml:space="preserve">, c = </w:t>
+      </w:r>
+      <w:r>
+        <w:t>1</w:t>
+      </w:r>
+    </w:p>
+    <w:p>
+      <w:pPr>
+        <w:pStyle w:val="Standard"/>
+        <w:rPr>
+          <w:lang w:val="en-AU"/>
+        </w:rPr>
+      </w:pPr>
+      <w:r>
+        <w:t xml:space="preserve">Ожидаемый результат: </w:t>
+      </w:r>
+      <w:r>
+        <w:rPr>
+          <w:lang w:val="en-AU"/>
+        </w:rPr>
+        <w:t>1</w:t>
+      </w:r>
+    </w:p>
+    <w:p>
+      <w:pPr>
+        <w:pStyle w:val="Standard"/>
+      </w:pPr>
+    </w:p>
+    <w:p>
+      <w:pPr>
+        <w:pStyle w:val="Standard"/>
+      </w:pPr>
+    </w:p>
+    <w:p>
+      <w:pPr>
+        <w:pStyle w:val="Standard"/>
+        <w:rPr>
           <w:b/>
           <w:bCs/>
           <w:sz w:val="28"/>
@@ -400,14 +488,23 @@
         <w:rPr>
           <w:sz w:val="28"/>
           <w:szCs w:val="28"/>
-        </w:rPr>
-      </w:pPr>
-      <w:r>
-        <w:rPr>
-          <w:sz w:val="28"/>
-          <w:szCs w:val="28"/>
-        </w:rPr>
-        <w:t>Тест № 3</w:t>
+          <w:lang w:val="en-AU"/>
+        </w:rPr>
+      </w:pPr>
+      <w:r>
+        <w:rPr>
+          <w:sz w:val="28"/>
+          <w:szCs w:val="28"/>
+        </w:rPr>
+        <w:t xml:space="preserve">Тест № </w:t>
+      </w:r>
+      <w:r>
+        <w:rPr>
+          <w:sz w:val="28"/>
+          <w:szCs w:val="28"/>
+          <w:lang w:val="en-AU"/>
+        </w:rPr>
+        <w:t>4</w:t>
       </w:r>
     </w:p>
     <w:p>
@@ -493,6 +590,86 @@
       <w:pPr>
         <w:pStyle w:val="Standard"/>
         <w:rPr>
+          <w:sz w:val="28"/>
+          <w:szCs w:val="28"/>
+        </w:rPr>
+      </w:pPr>
+      <w:r>
+        <w:rPr>
+          <w:sz w:val="28"/>
+          <w:szCs w:val="28"/>
+        </w:rPr>
+        <w:t xml:space="preserve">Тест № </w:t>
+      </w:r>
+      <w:r>
+        <w:rPr>
+          <w:sz w:val="28"/>
+          <w:szCs w:val="28"/>
+        </w:rPr>
+        <w:t>5</w:t>
+      </w:r>
+    </w:p>
+    <w:p>
+      <w:pPr>
+        <w:pStyle w:val="Standard"/>
+      </w:pPr>
+      <w:r>
+        <w:t>Цель: Правильное распознавание количества корней с двумя корнями</w:t>
+      </w:r>
+    </w:p>
+    <w:p>
+      <w:pPr>
+        <w:pStyle w:val="Standard"/>
+      </w:pPr>
+      <w:r>
+        <w:t>Тип: Позитивный</w:t>
+      </w:r>
+    </w:p>
+    <w:p>
+      <w:pPr>
+        <w:pStyle w:val="Standard"/>
+      </w:pPr>
+      <w:r>
+        <w:t xml:space="preserve">Входные данные: a = </w:t>
+      </w:r>
+      <w:r>
+        <w:t>1</w:t>
+      </w:r>
+      <w:r>
+        <w:t xml:space="preserve">, b = </w:t>
+      </w:r>
+      <w:r>
+        <w:t>-5</w:t>
+      </w:r>
+      <w:r>
+        <w:t xml:space="preserve">, c = </w:t>
+      </w:r>
+      <w:r>
+        <w:t>6</w:t>
+      </w:r>
+    </w:p>
+    <w:p>
+      <w:pPr>
+        <w:pStyle w:val="Standard"/>
+      </w:pPr>
+      <w:r>
+        <w:t>Ожидаемый результат: 2</w:t>
+      </w:r>
+    </w:p>
+    <w:p>
+      <w:pPr>
+        <w:pStyle w:val="Standard"/>
+      </w:pPr>
+    </w:p>
+    <w:p>
+      <w:pPr>
+        <w:pStyle w:val="Standard"/>
+      </w:pPr>
+    </w:p>
+    <w:p>
+      <w:pPr>
+        <w:pStyle w:val="Standard"/>
+        <w:rPr>
           <w:b/>
           <w:bCs/>
           <w:sz w:val="28"/>
@@ -538,7 +715,14 @@
           <w:sz w:val="28"/>
           <w:szCs w:val="28"/>
         </w:rPr>
-        <w:t>Тест № 4</w:t>
+        <w:t xml:space="preserve">Тест № </w:t>
+      </w:r>
+      <w:r>
+        <w:rPr>
+          <w:sz w:val="28"/>
+          <w:szCs w:val="28"/>
+        </w:rPr>
+        <w:t>6</w:t>
       </w:r>
     </w:p>
     <w:p>
@@ -587,6 +771,98 @@
       <w:pPr>
         <w:pStyle w:val="Standard"/>
         <w:rPr>
+          <w:sz w:val="28"/>
+          <w:szCs w:val="28"/>
+          <w:lang w:val="en-AU"/>
+        </w:rPr>
+      </w:pPr>
+      <w:r>
+        <w:rPr>
+          <w:sz w:val="28"/>
+          <w:szCs w:val="28"/>
+        </w:rPr>
+        <w:lastRenderedPageBreak/>
+        <w:t xml:space="preserve">Тест № </w:t>
+      </w:r>
+      <w:r>
+        <w:rPr>
+          <w:sz w:val="28"/>
+          <w:szCs w:val="28"/>
+          <w:lang w:val="en-AU"/>
+        </w:rPr>
+        <w:t>7</w:t>
+      </w:r>
+    </w:p>
+    <w:p>
+      <w:pPr>
+        <w:pStyle w:val="Standard"/>
+      </w:pPr>
+      <w:r>
+        <w:t>Цель: Правильное распознавание количества корней в уравнениях, имеющие 1 корень</w:t>
+      </w:r>
+    </w:p>
+    <w:p>
+      <w:pPr>
+        <w:pStyle w:val="Standard"/>
+      </w:pPr>
+      <w:r>
+        <w:t>Тип: Позитивный</w:t>
+      </w:r>
+    </w:p>
+    <w:p>
+      <w:pPr>
+        <w:pStyle w:val="Standard"/>
+      </w:pPr>
+      <w:r>
+        <w:t xml:space="preserve">Входные данные: a = </w:t>
+      </w:r>
+      <w:r>
+        <w:t>0</w:t>
+      </w:r>
+      <w:r>
+        <w:t xml:space="preserve">, b = </w:t>
+      </w:r>
+      <w:r>
+        <w:t>1</w:t>
+      </w:r>
+      <w:r>
+        <w:t xml:space="preserve">, c = </w:t>
+      </w:r>
+      <w:r>
+        <w:t>2</w:t>
+      </w:r>
+    </w:p>
+    <w:p>
+      <w:pPr>
+        <w:pStyle w:val="Standard"/>
+        <w:rPr>
+          <w:lang w:val="en-AU"/>
+        </w:rPr>
+      </w:pPr>
+      <w:r>
+        <w:t xml:space="preserve">Ожидаемый результат: </w:t>
+      </w:r>
+      <w:r>
+        <w:rPr>
+          <w:lang w:val="en-AU"/>
+        </w:rPr>
+        <w:t>1</w:t>
+      </w:r>
+    </w:p>
+    <w:p>
+      <w:pPr>
+        <w:pStyle w:val="Standard"/>
+      </w:pPr>
+    </w:p>
+    <w:p>
+      <w:pPr>
+        <w:pStyle w:val="Standard"/>
+      </w:pPr>
+    </w:p>
+    <w:p>
+      <w:pPr>
+        <w:pStyle w:val="Standard"/>
+        <w:rPr>
           <w:b/>
           <w:bCs/>
           <w:sz w:val="28"/>
@@ -684,486 +960,6 @@
       <w:r>
         <w:t>Ожидаемый результат: -1</w:t>
       </w:r>
-    </w:p>
-    <w:p>
-      <w:pPr>
-        <w:pStyle w:val="Standard"/>
-      </w:pPr>
-    </w:p>
-    <w:p>
-      <w:pPr>
-        <w:pStyle w:val="Standard"/>
-      </w:pPr>
-    </w:p>
-    <w:p>
-      <w:pPr>
-        <w:pStyle w:val="Standard"/>
-      </w:pPr>
-    </w:p>
-    <w:p>
-      <w:pPr>
-        <w:pStyle w:val="Standard"/>
-      </w:pPr>
-    </w:p>
-    <w:p>
-      <w:pPr>
-        <w:pStyle w:val="Standard"/>
-      </w:pPr>
-    </w:p>
-    <w:p>
-      <w:pPr>
-        <w:pStyle w:val="Standard"/>
-      </w:pPr>
-    </w:p>
-    <w:p>
-      <w:pPr>
-        <w:pStyle w:val="Standard"/>
-      </w:pPr>
-    </w:p>
-    <w:p>
-      <w:pPr>
-        <w:pStyle w:val="Standard"/>
-      </w:pPr>
-    </w:p>
-    <w:p>
-      <w:pPr>
-        <w:rPr>
-          <w:b/>
-          <w:bCs/>
-          <w:sz w:val="40"/>
-          <w:szCs w:val="40"/>
-          <w:lang w:val="en-AU"/>
-        </w:rPr>
-      </w:pPr>
-      <w:r>
-        <w:rPr>
-          <w:b/>
-          <w:bCs/>
-          <w:sz w:val="40"/>
-          <w:szCs w:val="40"/>
-        </w:rPr>
-        <w:lastRenderedPageBreak/>
-        <w:t xml:space="preserve">Модуль </w:t>
-      </w:r>
-      <w:r>
-        <w:rPr>
-          <w:b/>
-          <w:bCs/>
-          <w:sz w:val="40"/>
-          <w:szCs w:val="40"/>
-          <w:lang w:val="en-AU"/>
-        </w:rPr>
-        <w:t>count</w:t>
-      </w:r>
-    </w:p>
-    <w:p>
-      <w:pPr>
-        <w:pStyle w:val="Standard"/>
-        <w:rPr>
-          <w:b/>
-          <w:bCs/>
-          <w:sz w:val="32"/>
-          <w:szCs w:val="32"/>
-        </w:rPr>
-      </w:pPr>
-      <w:r>
-        <w:rPr>
-          <w:b/>
-          <w:bCs/>
-          <w:sz w:val="32"/>
-          <w:szCs w:val="32"/>
-        </w:rPr>
-        <w:t>Метод</w:t>
-      </w:r>
-      <w:r>
-        <w:rPr>
-          <w:b/>
-          <w:bCs/>
-          <w:sz w:val="32"/>
-          <w:szCs w:val="32"/>
-        </w:rPr>
-        <w:t xml:space="preserve"> </w:t>
-      </w:r>
-      <w:r>
-        <w:rPr>
-          <w:b/>
-          <w:bCs/>
-          <w:sz w:val="32"/>
-          <w:szCs w:val="32"/>
-          <w:lang w:val="en-AU"/>
-        </w:rPr>
-        <w:t>no</w:t>
-      </w:r>
-      <w:r>
-        <w:rPr>
-          <w:b/>
-          <w:bCs/>
-          <w:sz w:val="32"/>
-          <w:szCs w:val="32"/>
-        </w:rPr>
-        <w:t>_</w:t>
-      </w:r>
-      <w:r>
-        <w:rPr>
-          <w:b/>
-          <w:bCs/>
-          <w:sz w:val="32"/>
-          <w:szCs w:val="32"/>
-          <w:lang w:val="en-AU"/>
-        </w:rPr>
-        <w:t>roots</w:t>
-      </w:r>
-    </w:p>
-    <w:p>
-      <w:pPr>
-        <w:pStyle w:val="Standard"/>
-      </w:pPr>
-    </w:p>
-    <w:p>
-      <w:pPr>
-        <w:pStyle w:val="Standard"/>
-        <w:rPr>
-          <w:sz w:val="28"/>
-          <w:szCs w:val="28"/>
-        </w:rPr>
-      </w:pPr>
-      <w:r>
-        <w:rPr>
-          <w:sz w:val="28"/>
-          <w:szCs w:val="28"/>
-        </w:rPr>
-        <w:t>Тест</w:t>
-      </w:r>
-      <w:r>
-        <w:rPr>
-          <w:sz w:val="28"/>
-          <w:szCs w:val="28"/>
-        </w:rPr>
-        <w:t xml:space="preserve"> № 1</w:t>
-      </w:r>
-    </w:p>
-    <w:p>
-      <w:pPr>
-        <w:pStyle w:val="Standard"/>
-      </w:pPr>
-      <w:r>
-        <w:t xml:space="preserve">Цель: Правильное распознавание </w:t>
-      </w:r>
-      <w:r>
-        <w:t>количества корней в уравнениях,</w:t>
-      </w:r>
-      <w:r>
-        <w:t xml:space="preserve"> не имеющих решения</w:t>
-      </w:r>
-    </w:p>
-    <w:p>
-      <w:pPr>
-        <w:pStyle w:val="Standard"/>
-      </w:pPr>
-      <w:r>
-        <w:t>Тип: Позитивный</w:t>
-      </w:r>
-    </w:p>
-    <w:p>
-      <w:pPr>
-        <w:pStyle w:val="Standard"/>
-      </w:pPr>
-      <w:r>
-        <w:t xml:space="preserve">Входные данные: a = </w:t>
-      </w:r>
-      <w:r>
-        <w:t>1</w:t>
-      </w:r>
-      <w:r>
-        <w:t xml:space="preserve">, b = </w:t>
-      </w:r>
-      <w:proofErr w:type="gramStart"/>
-      <w:r>
-        <w:t>2</w:t>
-      </w:r>
-      <w:r>
-        <w:t>,c</w:t>
-      </w:r>
-      <w:proofErr w:type="gramEnd"/>
-      <w:r>
-        <w:t xml:space="preserve"> = </w:t>
-      </w:r>
-      <w:r>
-        <w:t>4</w:t>
-      </w:r>
-    </w:p>
-    <w:p>
-      <w:pPr>
-        <w:pStyle w:val="Standard"/>
-      </w:pPr>
-      <w:r>
-        <w:t>Ожидаемый результат: 0</w:t>
-      </w:r>
-    </w:p>
-    <w:p>
-      <w:pPr>
-        <w:pStyle w:val="Standard"/>
-      </w:pPr>
-    </w:p>
-    <w:p>
-      <w:pPr>
-        <w:pStyle w:val="Standard"/>
-        <w:rPr>
-          <w:b/>
-          <w:bCs/>
-          <w:sz w:val="28"/>
-          <w:szCs w:val="28"/>
-        </w:rPr>
-      </w:pPr>
-      <w:r>
-        <w:rPr>
-          <w:b/>
-          <w:bCs/>
-          <w:sz w:val="28"/>
-          <w:szCs w:val="28"/>
-        </w:rPr>
-        <w:t xml:space="preserve">Метод </w:t>
-      </w:r>
-      <w:proofErr w:type="spellStart"/>
-      <w:r>
-        <w:rPr>
-          <w:b/>
-          <w:bCs/>
-          <w:sz w:val="28"/>
-          <w:szCs w:val="28"/>
-        </w:rPr>
-        <w:t>one</w:t>
-      </w:r>
-      <w:proofErr w:type="spellEnd"/>
-      <w:r>
-        <w:rPr>
-          <w:b/>
-          <w:bCs/>
-          <w:sz w:val="28"/>
-          <w:szCs w:val="28"/>
-        </w:rPr>
-        <w:t>_</w:t>
-      </w:r>
-      <w:r>
-        <w:rPr>
-          <w:b/>
-          <w:bCs/>
-          <w:sz w:val="28"/>
-          <w:szCs w:val="28"/>
-          <w:lang w:val="en-AU"/>
-        </w:rPr>
-        <w:t>root</w:t>
-      </w:r>
-    </w:p>
-    <w:p>
-      <w:pPr>
-        <w:pStyle w:val="Standard"/>
-      </w:pPr>
-    </w:p>
-    <w:p>
-      <w:pPr>
-        <w:pStyle w:val="Standard"/>
-        <w:rPr>
-          <w:sz w:val="28"/>
-          <w:szCs w:val="28"/>
-        </w:rPr>
-      </w:pPr>
-      <w:r>
-        <w:rPr>
-          <w:sz w:val="28"/>
-          <w:szCs w:val="28"/>
-        </w:rPr>
-        <w:t>Тест № 2</w:t>
-      </w:r>
-    </w:p>
-    <w:p>
-      <w:pPr>
-        <w:pStyle w:val="Standard"/>
-      </w:pPr>
-      <w:r>
-        <w:t xml:space="preserve">Цель: Правильное распознавание количества корней в уравнениях, </w:t>
-      </w:r>
-      <w:r>
-        <w:t>имеющие 1 корень</w:t>
-      </w:r>
-    </w:p>
-    <w:p>
-      <w:pPr>
-        <w:pStyle w:val="Standard"/>
-      </w:pPr>
-      <w:r>
-        <w:t>Тип: Позитивный</w:t>
-      </w:r>
-    </w:p>
-    <w:p>
-      <w:pPr>
-        <w:pStyle w:val="Standard"/>
-      </w:pPr>
-      <w:r>
-        <w:t xml:space="preserve">Входные данные: a = 1, b = </w:t>
-      </w:r>
-      <w:r>
-        <w:t>4</w:t>
-      </w:r>
-      <w:r>
-        <w:t>,</w:t>
-      </w:r>
-      <w:r>
-        <w:t xml:space="preserve"> </w:t>
-      </w:r>
-      <w:r>
-        <w:t xml:space="preserve">c = </w:t>
-      </w:r>
-      <w:r>
-        <w:t>4</w:t>
-      </w:r>
-    </w:p>
-    <w:p>
-      <w:pPr>
-        <w:pStyle w:val="Standard"/>
-      </w:pPr>
-      <w:r>
-        <w:t>Ожидаемый результат: 1</w:t>
-      </w:r>
-    </w:p>
-    <w:p>
-      <w:pPr>
-        <w:pStyle w:val="Standard"/>
-      </w:pPr>
-    </w:p>
-    <w:p>
-      <w:pPr>
-        <w:pStyle w:val="Standard"/>
-        <w:rPr>
-          <w:b/>
-          <w:bCs/>
-          <w:sz w:val="28"/>
-          <w:szCs w:val="28"/>
-        </w:rPr>
-      </w:pPr>
-      <w:r>
-        <w:rPr>
-          <w:b/>
-          <w:bCs/>
-          <w:sz w:val="28"/>
-          <w:szCs w:val="28"/>
-        </w:rPr>
-        <w:t xml:space="preserve">Метод </w:t>
-      </w:r>
-      <w:proofErr w:type="spellStart"/>
-      <w:r>
-        <w:rPr>
-          <w:b/>
-          <w:bCs/>
-          <w:sz w:val="28"/>
-          <w:szCs w:val="28"/>
-        </w:rPr>
-        <w:t>two</w:t>
-      </w:r>
-      <w:proofErr w:type="spellEnd"/>
-      <w:r>
-        <w:rPr>
-          <w:b/>
-          <w:bCs/>
-          <w:sz w:val="28"/>
-          <w:szCs w:val="28"/>
-        </w:rPr>
-        <w:t>_</w:t>
-      </w:r>
-      <w:r>
-        <w:rPr>
-          <w:b/>
-          <w:bCs/>
-          <w:sz w:val="28"/>
-          <w:szCs w:val="28"/>
-          <w:lang w:val="en-AU"/>
-        </w:rPr>
-        <w:t>root</w:t>
-      </w:r>
-    </w:p>
-    <w:p>
-      <w:pPr>
-        <w:pStyle w:val="Standard"/>
-      </w:pPr>
-    </w:p>
-    <w:p>
-      <w:pPr>
-        <w:pStyle w:val="Standard"/>
-        <w:rPr>
-          <w:sz w:val="28"/>
-          <w:szCs w:val="28"/>
-        </w:rPr>
-      </w:pPr>
-      <w:r>
-        <w:rPr>
-          <w:sz w:val="28"/>
-          <w:szCs w:val="28"/>
-        </w:rPr>
-        <w:t>Тест № 3</w:t>
-      </w:r>
-    </w:p>
-    <w:p>
-      <w:pPr>
-        <w:pStyle w:val="Standard"/>
-      </w:pPr>
-      <w:r>
-        <w:t xml:space="preserve">Цель: Правильное распознавание </w:t>
-      </w:r>
-      <w:r>
-        <w:t>количества корней</w:t>
-      </w:r>
-      <w:r>
-        <w:t xml:space="preserve"> с двумя корнями</w:t>
-      </w:r>
-    </w:p>
-    <w:p>
-      <w:pPr>
-        <w:pStyle w:val="Standard"/>
-      </w:pPr>
-      <w:r>
-        <w:t>Тип: Позитивный</w:t>
-      </w:r>
-    </w:p>
-    <w:p>
-      <w:pPr>
-        <w:pStyle w:val="Standard"/>
-      </w:pPr>
-      <w:r>
-        <w:t xml:space="preserve">Входные данные: a = </w:t>
-      </w:r>
-      <w:r>
-        <w:t>1</w:t>
-      </w:r>
-      <w:r>
-        <w:t xml:space="preserve">, b = </w:t>
-      </w:r>
-      <w:r>
-        <w:t>8</w:t>
-      </w:r>
-      <w:r>
-        <w:t xml:space="preserve">, c = </w:t>
-      </w:r>
-      <w:r>
-        <w:t>4</w:t>
-      </w:r>
-    </w:p>
-    <w:p>
-      <w:pPr>
-        <w:pStyle w:val="Standard"/>
-      </w:pPr>
-      <w:r>
-        <w:t xml:space="preserve">Ожидаемый результат: </w:t>
-      </w:r>
-      <w:r>
-        <w:t>2</w:t>
-      </w:r>
-    </w:p>
-    <w:p>
-      <w:pPr>
-        <w:rPr>
-          <w:lang w:val="en-AU"/>
-        </w:rPr>
-      </w:pPr>
     </w:p>
     <w:sectPr>
       <w:pgSz w:w="11906" w:h="16838"/>
